--- a/file/Fast-CA/GDK_0316497772.docx
+++ b/file/Fast-CA/GDK_0316497772.docx
@@ -1002,42 +1002,24 @@
           <w:sz w:val="22"/>
           <w:szCs w:val="22"/>
         </w:rPr>
+        <w:t> ☐ </w:t>
+      </w:r>
+      <w:r>
+        <w:rPr>
+          <w:color w:val="323E4F" w:themeColor="text2" w:themeShade="BF"/>
+          <w:sz w:val="22"/>
+          <w:szCs w:val="22"/>
+        </w:rPr>
+        <w:t xml:space="preserve"> Gia hạn                                    </w:t>
+      </w:r>
+      <w:r>
+        <w:rPr>
+          <w:color w:val="323E4F" w:themeColor="text2" w:themeShade="BF"/>
+          <w:sz w:val="22"/>
+          <w:szCs w:val="22"/>
+        </w:rPr>
         <w:t> ☒ </w:t>
       </w:r>
-      <w:r>
-        <w:rPr>
-          <w:color w:val="323E4F" w:themeColor="text2" w:themeShade="BF"/>
-          <w:sz w:val="22"/>
-          <w:szCs w:val="22"/>
-        </w:rPr>
-        <w:t xml:space="preserve"> Gia hạn                                    </w:t>
-      </w:r>
-      <w:sdt>
-        <w:sdtPr>
-          <w:rPr>
-            <w:color w:val="323E4F" w:themeColor="text2" w:themeShade="BF"/>
-            <w:sz w:val="22"/>
-            <w:szCs w:val="22"/>
-          </w:rPr>
-          <w:id w:val="-1087538930"/>
-          <w14:checkbox>
-            <w14:checked w14:val="0"/>
-            <w14:checkedState w14:val="2612" w14:font="MS Gothic"/>
-            <w14:uncheckedState w14:val="2610" w14:font="MS Gothic"/>
-          </w14:checkbox>
-        </w:sdtPr>
-        <w:sdtContent>
-          <w:r>
-            <w:rPr>
-              <w:rFonts w:ascii="MS Gothic" w:eastAsia="MS Gothic" w:hAnsi="MS Gothic" w:hint="eastAsia"/>
-              <w:color w:val="323E4F" w:themeColor="text2" w:themeShade="BF"/>
-              <w:sz w:val="22"/>
-              <w:szCs w:val="22"/>
-            </w:rPr>
-            <w:t>☐</w:t>
-          </w:r>
-        </w:sdtContent>
-      </w:sdt>
       <w:r>
         <w:rPr>
           <w:color w:val="323E4F" w:themeColor="text2" w:themeShade="BF"/>
@@ -1277,6 +1259,22 @@
           <w:sz w:val="22"/>
           <w:szCs w:val="22"/>
         </w:rPr>
+        <w:t> ☒ </w:t>
+      </w:r>
+      <w:r>
+        <w:rPr>
+          <w:color w:val="323E4F" w:themeColor="text2" w:themeShade="BF"/>
+          <w:sz w:val="22"/>
+          <w:szCs w:val="22"/>
+        </w:rPr>
+        <w:t xml:space="preserve"> 1 năm        </w:t>
+      </w:r>
+      <w:r>
+        <w:rPr>
+          <w:color w:val="323E4F" w:themeColor="text2" w:themeShade="BF"/>
+          <w:sz w:val="22"/>
+          <w:szCs w:val="22"/>
+        </w:rPr>
         <w:t> ☐ </w:t>
       </w:r>
       <w:r>
@@ -1285,7 +1283,7 @@
           <w:sz w:val="22"/>
           <w:szCs w:val="22"/>
         </w:rPr>
-        <w:t xml:space="preserve"> 1 năm        </w:t>
+        <w:t xml:space="preserve"> 2 năm       </w:t>
       </w:r>
       <w:r>
         <w:rPr>
@@ -1294,22 +1292,6 @@
           <w:szCs w:val="22"/>
         </w:rPr>
         <w:t> ☐ </w:t>
-      </w:r>
-      <w:r>
-        <w:rPr>
-          <w:color w:val="323E4F" w:themeColor="text2" w:themeShade="BF"/>
-          <w:sz w:val="22"/>
-          <w:szCs w:val="22"/>
-        </w:rPr>
-        <w:t xml:space="preserve"> 2 năm       </w:t>
-      </w:r>
-      <w:r>
-        <w:rPr>
-          <w:color w:val="323E4F" w:themeColor="text2" w:themeShade="BF"/>
-          <w:sz w:val="22"/>
-          <w:szCs w:val="22"/>
-        </w:rPr>
-        <w:t> ☒ </w:t>
       </w:r>
       <w:r>
         <w:rPr>
@@ -1594,7 +1576,7 @@
         <w:t>: …………………………………………………………………………………………</w:t>
       </w:r>
     </w:p>
-    <w:p w:rsidRPr="009 ☒ 2A1">
+    <w:p w:rsidRPr="009 ☐ 2A1">
       <w:pPr>
         <w:tabs>
           <w:tab w:val="left" w:leader="dot" w:pos="9639"/>
@@ -1609,7 +1591,7 @@
           <w:szCs w:val="22"/>
         </w:rPr>
       </w:pPr>
-      <w:r w:rsidRPr="009 ☒ 2A1">
+      <w:r w:rsidRPr="009 ☐ 2A1">
         <w:rPr>
           <w:b/>
           <w:bCs/>
@@ -1773,7 +1755,7 @@
                 <w:sz w:val="22"/>
                 <w:szCs w:val="22"/>
               </w:rPr>
-              <w:t xml:space="preserve"> tokenday </w:t>
+              <w:t xml:space="preserve"> 22 </w:t>
             </w:r>
             <w:r>
               <w:rPr>
@@ -1789,7 +1771,7 @@
                 <w:sz w:val="22"/>
                 <w:szCs w:val="22"/>
               </w:rPr>
-              <w:t xml:space="preserve"> tokenmonth </w:t>
+              <w:t xml:space="preserve"> 09 </w:t>
             </w:r>
             <w:r>
               <w:rPr>
@@ -1805,7 +1787,7 @@
                 <w:sz w:val="22"/>
                 <w:szCs w:val="22"/>
               </w:rPr>
-              <w:t xml:space="preserve"> tokenyear</w:t>
+              <w:t xml:space="preserve"> 2022</w:t>
             </w:r>
           </w:p>
         </w:tc>
